--- a/Projekt Biblioteka Łukjamczuk Aleksander.docx
+++ b/Projekt Biblioteka Łukjamczuk Aleksander.docx
@@ -45,6 +45,8 @@
       <w:r>
         <w:t>Wypożyczających</w:t>
       </w:r>
+      <w:bookmarkStart w:id="0" w:name="_GoBack"/>
+      <w:bookmarkEnd w:id="0"/>
     </w:p>
     <w:p>
       <w:pPr>
@@ -90,16 +92,7 @@
           <w:b/>
           <w:bCs/>
         </w:rPr>
-        <w:t>wraz z informacją dla książki czy jest wypożyczona, zarezerwowana i na kogo oraz z informacją dla wypożyczającyc</w:t>
-      </w:r>
-      <w:bookmarkStart w:id="0" w:name="_GoBack"/>
-      <w:bookmarkEnd w:id="0"/>
-      <w:r>
-        <w:rPr>
-          <w:b/>
-          <w:bCs/>
-        </w:rPr>
-        <w:t>h jakie posiadają książki i/lub rezerwacje.</w:t>
+        <w:t>wraz z informacją dla książki czy jest wypożyczona, zarezerwowana i na kogo oraz z informacją dla wypożyczających jakie posiadają książki i/lub rezerwacje.</w:t>
       </w:r>
     </w:p>
     <w:p>
@@ -781,10 +774,10 @@
   <a:themeElements>
     <a:clrScheme name="Pakiet Office">
       <a:dk1>
-        <a:sysClr val="windowText" lastClr="363636"/>
+        <a:sysClr val="windowText" lastClr="DEDEDE"/>
       </a:dk1>
       <a:lt1>
-        <a:sysClr val="window" lastClr="FFFFFF"/>
+        <a:sysClr val="window" lastClr="242424"/>
       </a:lt1>
       <a:dk2>
         <a:srgbClr val="1F497D"/>

--- a/Projekt Biblioteka Łukjamczuk Aleksander.docx
+++ b/Projekt Biblioteka Łukjamczuk Aleksander.docx
@@ -45,65 +45,98 @@
       <w:r>
         <w:t>Wypożyczających</w:t>
       </w:r>
+    </w:p>
+    <w:p>
+      <w:pPr>
+        <w:pStyle w:val="6"/>
+        <w:numPr>
+          <w:ilvl w:val="1"/>
+          <w:numId w:val="1"/>
+        </w:numPr>
+      </w:pPr>
+      <w:r>
+        <w:t>Informacje o wypożyczeniu – co i przez kogo</w:t>
+      </w:r>
+    </w:p>
+    <w:p>
+      <w:pPr>
+        <w:pStyle w:val="6"/>
+        <w:numPr>
+          <w:ilvl w:val="1"/>
+          <w:numId w:val="1"/>
+        </w:numPr>
+      </w:pPr>
+      <w:r>
+        <w:t>Rezerwacji.</w:t>
+      </w:r>
+    </w:p>
+    <w:p>
+      <w:pPr>
+        <w:pStyle w:val="6"/>
+        <w:numPr>
+          <w:ilvl w:val="0"/>
+          <w:numId w:val="1"/>
+        </w:numPr>
+        <w:rPr>
+          <w:b/>
+          <w:bCs/>
+        </w:rPr>
+      </w:pPr>
+      <w:r>
+        <w:t>System powinien mieć proste GUI do przeglądania, dodawania, usuwania i aktualizacji dan</w:t>
+      </w:r>
       <w:bookmarkStart w:id="0" w:name="_GoBack"/>
       <w:bookmarkEnd w:id="0"/>
-    </w:p>
-    <w:p>
-      <w:pPr>
-        <w:pStyle w:val="6"/>
-        <w:numPr>
-          <w:ilvl w:val="1"/>
-          <w:numId w:val="1"/>
-        </w:numPr>
-      </w:pPr>
-      <w:r>
-        <w:t>Informacje o wypożyczeniu – co i przez kogo</w:t>
-      </w:r>
-    </w:p>
-    <w:p>
-      <w:pPr>
-        <w:pStyle w:val="6"/>
-        <w:numPr>
-          <w:ilvl w:val="1"/>
-          <w:numId w:val="1"/>
-        </w:numPr>
-      </w:pPr>
-      <w:r>
-        <w:t>Rezerwacji.</w:t>
-      </w:r>
-    </w:p>
-    <w:p>
-      <w:pPr>
-        <w:pStyle w:val="6"/>
-        <w:numPr>
-          <w:ilvl w:val="0"/>
-          <w:numId w:val="1"/>
-        </w:numPr>
+      <w:r>
+        <w:t xml:space="preserve">ych z kartoteki Książek i Wypożyczających </w:t>
+      </w:r>
+      <w:r>
         <w:rPr>
           <w:b/>
           <w:bCs/>
         </w:rPr>
-      </w:pPr>
-      <w:r>
-        <w:t xml:space="preserve">System powinien mieć proste GUI do przeglądania, dodawania, usuwania i aktualizacji danych z kartoteki Książek i Wypożyczających </w:t>
-      </w:r>
-      <w:r>
+        <w:t>wraz z informacją dla książki czy jest wypożyczona, zarezerwowana i na kogo oraz z informacją dla wypożyczających jakie posiadają książki i/lub rezerwacje.</w:t>
+      </w:r>
+    </w:p>
+    <w:p>
+      <w:pPr>
+        <w:pStyle w:val="6"/>
+        <w:numPr>
+          <w:ilvl w:val="0"/>
+          <w:numId w:val="1"/>
+        </w:numPr>
         <w:rPr>
           <w:b/>
           <w:bCs/>
-        </w:rPr>
-        <w:t>wraz z informacją dla książki czy jest wypożyczona, zarezerwowana i na kogo oraz z informacją dla wypożyczających jakie posiadają książki i/lub rezerwacje.</w:t>
-      </w:r>
-    </w:p>
-    <w:p>
-      <w:pPr>
-        <w:pStyle w:val="6"/>
-        <w:numPr>
-          <w:ilvl w:val="0"/>
-          <w:numId w:val="1"/>
-        </w:numPr>
-      </w:pPr>
-      <w:r>
+          <w:i/>
+          <w:iCs/>
+          <w:color w:val="558ED5" w:themeColor="text2" w:themeTint="99"/>
+          <w14:textFill>
+            <w14:solidFill>
+              <w14:schemeClr w14:val="tx2">
+                <w14:lumMod w14:val="60000"/>
+                <w14:lumOff w14:val="40000"/>
+              </w14:schemeClr>
+            </w14:solidFill>
+          </w14:textFill>
+        </w:rPr>
+      </w:pPr>
+      <w:r>
+        <w:rPr>
+          <w:b/>
+          <w:bCs/>
+          <w:i/>
+          <w:iCs/>
+          <w:color w:val="558ED5" w:themeColor="text2" w:themeTint="99"/>
+          <w14:textFill>
+            <w14:solidFill>
+              <w14:schemeClr w14:val="tx2">
+                <w14:lumMod w14:val="60000"/>
+                <w14:lumOff w14:val="40000"/>
+              </w14:schemeClr>
+            </w14:solidFill>
+          </w14:textFill>
+        </w:rPr>
         <w:t>Książkę będzie można wypożyczyć tylko wtedy gdy nie jest wypożyczona lub jest zarezerwowana na nas.</w:t>
       </w:r>
     </w:p>
@@ -209,9 +242,30 @@
           <w:ilvl w:val="0"/>
           <w:numId w:val="1"/>
         </w:numPr>
-      </w:pPr>
-      <w:r>
-        <w:t>Będzie istniała usługa SOAP i REST którą będzie można odpytać o status rezerwacji i będzie ona zwracać informację:</w:t>
+        <w:rPr>
+          <w:highlight w:val="yellow"/>
+        </w:rPr>
+      </w:pPr>
+      <w:r>
+        <w:rPr>
+          <w:highlight w:val="yellow"/>
+        </w:rPr>
+        <w:t xml:space="preserve">Będzie istniała usługa </w:t>
+      </w:r>
+      <w:r>
+        <w:rPr>
+          <w:b/>
+          <w:bCs/>
+          <w:color w:val="FF0000"/>
+          <w:highlight w:val="yellow"/>
+        </w:rPr>
+        <w:t xml:space="preserve">SOAP </w:t>
+      </w:r>
+      <w:r>
+        <w:rPr>
+          <w:highlight w:val="yellow"/>
+        </w:rPr>
+        <w:t>i REST którą będzie można odpytać o status rezerwacji i będzie ona zwracać informację:</w:t>
       </w:r>
     </w:p>
     <w:p>
@@ -221,8 +275,14 @@
           <w:ilvl w:val="1"/>
           <w:numId w:val="1"/>
         </w:numPr>
-      </w:pPr>
-      <w:r>
+        <w:rPr>
+          <w:highlight w:val="yellow"/>
+        </w:rPr>
+      </w:pPr>
+      <w:r>
+        <w:rPr>
+          <w:highlight w:val="yellow"/>
+        </w:rPr>
         <w:t>W trakcie przetwarzania</w:t>
       </w:r>
     </w:p>
@@ -233,8 +293,14 @@
           <w:ilvl w:val="1"/>
           <w:numId w:val="1"/>
         </w:numPr>
-      </w:pPr>
-      <w:r>
+        <w:rPr>
+          <w:highlight w:val="yellow"/>
+        </w:rPr>
+      </w:pPr>
+      <w:r>
+        <w:rPr>
+          <w:highlight w:val="yellow"/>
+        </w:rPr>
         <w:t xml:space="preserve">udała się, </w:t>
       </w:r>
     </w:p>
@@ -245,8 +311,14 @@
           <w:ilvl w:val="1"/>
           <w:numId w:val="1"/>
         </w:numPr>
-      </w:pPr>
-      <w:r>
+        <w:rPr>
+          <w:highlight w:val="yellow"/>
+        </w:rPr>
+      </w:pPr>
+      <w:r>
+        <w:rPr>
+          <w:highlight w:val="yellow"/>
+        </w:rPr>
         <w:t xml:space="preserve">nie udała się z powodu błędów, </w:t>
       </w:r>
     </w:p>
@@ -257,8 +329,14 @@
           <w:ilvl w:val="1"/>
           <w:numId w:val="1"/>
         </w:numPr>
-      </w:pPr>
-      <w:r>
+        <w:rPr>
+          <w:highlight w:val="yellow"/>
+        </w:rPr>
+      </w:pPr>
+      <w:r>
+        <w:rPr>
+          <w:highlight w:val="yellow"/>
+        </w:rPr>
         <w:t>odrzucona z powodu przeterminowanych wypożyczeni</w:t>
       </w:r>
     </w:p>
@@ -269,8 +347,14 @@
           <w:ilvl w:val="1"/>
           <w:numId w:val="1"/>
         </w:numPr>
-      </w:pPr>
-      <w:r>
+        <w:rPr>
+          <w:highlight w:val="yellow"/>
+        </w:rPr>
+      </w:pPr>
+      <w:r>
+        <w:rPr>
+          <w:highlight w:val="yellow"/>
+        </w:rPr>
         <w:t>odrzucona z powodu braku możliwości dokonania rezerwacji</w:t>
       </w:r>
     </w:p>

--- a/Projekt Biblioteka Łukjamczuk Aleksander.docx
+++ b/Projekt Biblioteka Łukjamczuk Aleksander.docx
@@ -83,73 +83,59 @@
         </w:rPr>
       </w:pPr>
       <w:r>
-        <w:t>System powinien mieć proste GUI do przeglądania, dodawania, usuwania i aktualizacji dan</w:t>
+        <w:t xml:space="preserve">System powinien mieć proste GUI do przeglądania, dodawania, usuwania i aktualizacji danych z kartoteki Książek i Wypożyczających </w:t>
+      </w:r>
+      <w:r>
+        <w:rPr>
+          <w:b/>
+          <w:bCs/>
+        </w:rPr>
+        <w:t>wraz z informacją dla książki czy jest wypożyczona, zarezerwowana i na kogo oraz z informacją dla wypożyczających jakie posiadają książki i/lub rezerwacje.</w:t>
+      </w:r>
+    </w:p>
+    <w:p>
+      <w:pPr>
+        <w:pStyle w:val="6"/>
+        <w:numPr>
+          <w:ilvl w:val="0"/>
+          <w:numId w:val="1"/>
+        </w:numPr>
+        <w:rPr>
+          <w:b w:val="0"/>
+          <w:bCs w:val="0"/>
+          <w:i w:val="0"/>
+          <w:iCs w:val="0"/>
+          <w:color w:val="auto"/>
+          <w:highlight w:val="yellow"/>
+        </w:rPr>
+      </w:pPr>
+      <w:r>
+        <w:rPr>
+          <w:b w:val="0"/>
+          <w:bCs w:val="0"/>
+          <w:i w:val="0"/>
+          <w:iCs w:val="0"/>
+          <w:color w:val="auto"/>
+          <w:highlight w:val="yellow"/>
+        </w:rPr>
+        <w:t>Książkę będzie można wypożyczyć tylko wtedy gdy nie jest wypożyczona lub jest zarezerwowana na nas.</w:t>
+      </w:r>
+    </w:p>
+    <w:p>
+      <w:pPr>
+        <w:pStyle w:val="6"/>
+        <w:numPr>
+          <w:ilvl w:val="0"/>
+          <w:numId w:val="1"/>
+        </w:numPr>
+      </w:pPr>
+      <w:r>
+        <w:t>W systemie będzie pracował Job który będzie sprawdzał czy wypożyczenie nie jest przedefiniowane. Jeżeli tak zostanie wysłany mail do wypożyczającego. (Jako serwer pocztowy można użyć jakiegoś „fake-owego” konta na gm</w:t>
       </w:r>
       <w:bookmarkStart w:id="0" w:name="_GoBack"/>
       <w:bookmarkEnd w:id="0"/>
       <w:r>
-        <w:t xml:space="preserve">ych z kartoteki Książek i Wypożyczających </w:t>
-      </w:r>
-      <w:r>
-        <w:rPr>
-          <w:b/>
-          <w:bCs/>
-        </w:rPr>
-        <w:t>wraz z informacją dla książki czy jest wypożyczona, zarezerwowana i na kogo oraz z informacją dla wypożyczających jakie posiadają książki i/lub rezerwacje.</w:t>
-      </w:r>
-    </w:p>
-    <w:p>
-      <w:pPr>
-        <w:pStyle w:val="6"/>
-        <w:numPr>
-          <w:ilvl w:val="0"/>
-          <w:numId w:val="1"/>
-        </w:numPr>
-        <w:rPr>
-          <w:b/>
-          <w:bCs/>
-          <w:i/>
-          <w:iCs/>
-          <w:color w:val="558ED5" w:themeColor="text2" w:themeTint="99"/>
-          <w14:textFill>
-            <w14:solidFill>
-              <w14:schemeClr w14:val="tx2">
-                <w14:lumMod w14:val="60000"/>
-                <w14:lumOff w14:val="40000"/>
-              </w14:schemeClr>
-            </w14:solidFill>
-          </w14:textFill>
-        </w:rPr>
-      </w:pPr>
-      <w:r>
-        <w:rPr>
-          <w:b/>
-          <w:bCs/>
-          <w:i/>
-          <w:iCs/>
-          <w:color w:val="558ED5" w:themeColor="text2" w:themeTint="99"/>
-          <w14:textFill>
-            <w14:solidFill>
-              <w14:schemeClr w14:val="tx2">
-                <w14:lumMod w14:val="60000"/>
-                <w14:lumOff w14:val="40000"/>
-              </w14:schemeClr>
-            </w14:solidFill>
-          </w14:textFill>
-        </w:rPr>
-        <w:t>Książkę będzie można wypożyczyć tylko wtedy gdy nie jest wypożyczona lub jest zarezerwowana na nas.</w:t>
-      </w:r>
-    </w:p>
-    <w:p>
-      <w:pPr>
-        <w:pStyle w:val="6"/>
-        <w:numPr>
-          <w:ilvl w:val="0"/>
-          <w:numId w:val="1"/>
-        </w:numPr>
-      </w:pPr>
-      <w:r>
-        <w:t>W systemie będzie pracował Job który będzie sprawdzał czy wypożyczenie nie jest przedefiniowane. Jeżeli tak zostanie wysłany mail do wypożyczającego. (Jako serwer pocztowy można użyć jakiegoś „fake-owego” konta na gmail-u lub innym ogólnym darmowym systemie pocztowym)</w:t>
+        <w:t>ail-u lub innym ogólnym darmowym systemie pocztowym)</w:t>
       </w:r>
     </w:p>
     <w:p>

--- a/Projekt Biblioteka Łukjamczuk Aleksander.docx
+++ b/Projekt Biblioteka Łukjamczuk Aleksander.docx
@@ -130,12 +130,7 @@
         </w:numPr>
       </w:pPr>
       <w:r>
-        <w:t>W systemie będzie pracował Job który będzie sprawdzał czy wypożyczenie nie jest przedefiniowane. Jeżeli tak zostanie wysłany mail do wypożyczającego. (Jako serwer pocztowy można użyć jakiegoś „fake-owego” konta na gm</w:t>
-      </w:r>
-      <w:bookmarkStart w:id="0" w:name="_GoBack"/>
-      <w:bookmarkEnd w:id="0"/>
-      <w:r>
-        <w:t>ail-u lub innym ogólnym darmowym systemie pocztowym)</w:t>
+        <w:t>W systemie będzie pracował Job który będzie sprawdzał czy wypożyczenie nie jest przedefiniowane. Jeżeli tak zostanie wysłany mail do wypożyczającego. (Jako serwer pocztowy można użyć jakiegoś „fake-owego” konta na gmail-u lub innym ogólnym darmowym systemie pocztowym)</w:t>
       </w:r>
     </w:p>
     <w:p>
@@ -198,10 +193,18 @@
           <w:ilvl w:val="0"/>
           <w:numId w:val="1"/>
         </w:numPr>
-      </w:pPr>
-      <w:r>
+        <w:rPr>
+          <w:highlight w:val="yellow"/>
+        </w:rPr>
+      </w:pPr>
+      <w:r>
+        <w:rPr>
+          <w:highlight w:val="yellow"/>
+        </w:rPr>
         <w:t>Usługa wypożyczenia będzie zwracać informację o tym czy wypożyczenie się udało czy też nie.</w:t>
       </w:r>
+      <w:bookmarkStart w:id="0" w:name="_GoBack"/>
+      <w:bookmarkEnd w:id="0"/>
     </w:p>
     <w:p>
       <w:pPr>
@@ -388,6 +391,21 @@
     <w:p>
       <w:r>
         <w:t>Proszę pokryć kod testami jednostkowymi.</w:t>
+      </w:r>
+    </w:p>
+    <w:p>
+      <w:r>
+        <w:t>Сразу делать аренду книжки без резервации, при невозможности сделать аренду, проверить на возможность резервации, если есть такая возможность, то предложить резервацию.</w:t>
+      </w:r>
+    </w:p>
+    <w:p>
+      <w:r>
+        <w:t>2 таблицы с резервацией и арендой</w:t>
+      </w:r>
+    </w:p>
+    <w:p>
+      <w:r>
+        <w:t>Диалоги подтверждения удаления записей</w:t>
       </w:r>
     </w:p>
     <w:sectPr>
@@ -844,10 +862,10 @@
   <a:themeElements>
     <a:clrScheme name="Pakiet Office">
       <a:dk1>
-        <a:sysClr val="windowText" lastClr="DEDEDE"/>
+        <a:sysClr val="windowText" lastClr="5C616C"/>
       </a:dk1>
       <a:lt1>
-        <a:sysClr val="window" lastClr="242424"/>
+        <a:sysClr val="window" lastClr="FFFFFF"/>
       </a:lt1>
       <a:dk2>
         <a:srgbClr val="1F497D"/>

--- a/Projekt Biblioteka Łukjamczuk Aleksander.docx
+++ b/Projekt Biblioteka Łukjamczuk Aleksander.docx
@@ -17,10 +17,18 @@
           <w:ilvl w:val="0"/>
           <w:numId w:val="1"/>
         </w:numPr>
-      </w:pPr>
-      <w:r>
+        <w:rPr>
+          <w:highlight w:val="yellow"/>
+        </w:rPr>
+      </w:pPr>
+      <w:r>
+        <w:rPr>
+          <w:highlight w:val="yellow"/>
+        </w:rPr>
         <w:t>System będzie zawierał kartoteki:</w:t>
       </w:r>
+      <w:bookmarkStart w:id="0" w:name="_GoBack"/>
+      <w:bookmarkEnd w:id="0"/>
     </w:p>
     <w:p>
       <w:pPr>
@@ -29,8 +37,14 @@
           <w:ilvl w:val="1"/>
           <w:numId w:val="1"/>
         </w:numPr>
-      </w:pPr>
-      <w:r>
+        <w:rPr>
+          <w:highlight w:val="yellow"/>
+        </w:rPr>
+      </w:pPr>
+      <w:r>
+        <w:rPr>
+          <w:highlight w:val="yellow"/>
+        </w:rPr>
         <w:t>Książek</w:t>
       </w:r>
     </w:p>
@@ -41,8 +55,14 @@
           <w:ilvl w:val="1"/>
           <w:numId w:val="1"/>
         </w:numPr>
-      </w:pPr>
-      <w:r>
+        <w:rPr>
+          <w:highlight w:val="yellow"/>
+        </w:rPr>
+      </w:pPr>
+      <w:r>
+        <w:rPr>
+          <w:highlight w:val="yellow"/>
+        </w:rPr>
         <w:t>Wypożyczających</w:t>
       </w:r>
     </w:p>
@@ -53,8 +73,14 @@
           <w:ilvl w:val="1"/>
           <w:numId w:val="1"/>
         </w:numPr>
-      </w:pPr>
-      <w:r>
+        <w:rPr>
+          <w:highlight w:val="yellow"/>
+        </w:rPr>
+      </w:pPr>
+      <w:r>
+        <w:rPr>
+          <w:highlight w:val="yellow"/>
+        </w:rPr>
         <w:t>Informacje o wypożyczeniu – co i przez kogo</w:t>
       </w:r>
     </w:p>
@@ -65,8 +91,14 @@
           <w:ilvl w:val="1"/>
           <w:numId w:val="1"/>
         </w:numPr>
-      </w:pPr>
-      <w:r>
+        <w:rPr>
+          <w:highlight w:val="yellow"/>
+        </w:rPr>
+      </w:pPr>
+      <w:r>
+        <w:rPr>
+          <w:highlight w:val="yellow"/>
+        </w:rPr>
         <w:t>Rezerwacji.</w:t>
       </w:r>
     </w:p>
@@ -83,12 +115,16 @@
         </w:rPr>
       </w:pPr>
       <w:r>
+        <w:rPr>
+          <w:highlight w:val="yellow"/>
+        </w:rPr>
         <w:t xml:space="preserve">System powinien mieć proste GUI do przeglądania, dodawania, usuwania i aktualizacji danych z kartoteki Książek i Wypożyczających </w:t>
       </w:r>
       <w:r>
         <w:rPr>
           <w:b/>
           <w:bCs/>
+          <w:highlight w:val="yellow"/>
         </w:rPr>
         <w:t>wraz z informacją dla książki czy jest wypożyczona, zarezerwowana i na kogo oraz z informacją dla wypożyczających jakie posiadają książki i/lub rezerwacje.</w:t>
       </w:r>
@@ -128,8 +164,14 @@
           <w:ilvl w:val="0"/>
           <w:numId w:val="1"/>
         </w:numPr>
-      </w:pPr>
-      <w:r>
+        <w:rPr>
+          <w:highlight w:val="yellow"/>
+        </w:rPr>
+      </w:pPr>
+      <w:r>
+        <w:rPr>
+          <w:highlight w:val="yellow"/>
+        </w:rPr>
         <w:t>W systemie będzie pracował Job który będzie sprawdzał czy wypożyczenie nie jest przedefiniowane. Jeżeli tak zostanie wysłany mail do wypożyczającego. (Jako serwer pocztowy można użyć jakiegoś „fake-owego” konta na gmail-u lub innym ogólnym darmowym systemie pocztowym)</w:t>
       </w:r>
     </w:p>
@@ -203,8 +245,6 @@
         </w:rPr>
         <w:t>Usługa wypożyczenia będzie zwracać informację o tym czy wypożyczenie się udało czy też nie.</w:t>
       </w:r>
-      <w:bookmarkStart w:id="0" w:name="_GoBack"/>
-      <w:bookmarkEnd w:id="0"/>
     </w:p>
     <w:p>
       <w:pPr>
@@ -587,7 +627,7 @@
     <w:lsdException w:qFormat="1" w:unhideWhenUsed="0" w:uiPriority="10" w:semiHidden="0" w:name="Title"/>
     <w:lsdException w:uiPriority="99" w:name="Closing"/>
     <w:lsdException w:uiPriority="99" w:name="Signature"/>
-    <w:lsdException w:uiPriority="1" w:name="Default Paragraph Font"/>
+    <w:lsdException w:qFormat="1" w:uiPriority="1" w:name="Default Paragraph Font"/>
     <w:lsdException w:uiPriority="99" w:name="Body Text"/>
     <w:lsdException w:uiPriority="99" w:name="Body Text Indent"/>
     <w:lsdException w:uiPriority="99" w:name="List Continue"/>
@@ -625,7 +665,7 @@
     <w:lsdException w:uiPriority="99" w:name="HTML Sample"/>
     <w:lsdException w:uiPriority="99" w:name="HTML Typewriter"/>
     <w:lsdException w:uiPriority="99" w:name="HTML Variable"/>
-    <w:lsdException w:uiPriority="99" w:name="Normal Table"/>
+    <w:lsdException w:qFormat="1" w:uiPriority="99" w:name="Normal Table"/>
     <w:lsdException w:uiPriority="99" w:name="annotation subject"/>
     <w:lsdException w:uiPriority="99" w:name="Table Simple 1"/>
     <w:lsdException w:uiPriority="99" w:name="Table Simple 2"/>
@@ -790,12 +830,14 @@
     <w:name w:val="Default Paragraph Font"/>
     <w:semiHidden/>
     <w:unhideWhenUsed/>
+    <w:qFormat/>
     <w:uiPriority w:val="1"/>
   </w:style>
   <w:style w:type="table" w:default="1" w:styleId="4">
     <w:name w:val="Normal Table"/>
     <w:semiHidden/>
     <w:unhideWhenUsed/>
+    <w:qFormat/>
     <w:uiPriority w:val="99"/>
     <w:tblPr>
       <w:tblLayout w:type="fixed"/>
@@ -834,6 +876,7 @@
     <w:name w:val="Tytuł Znak"/>
     <w:basedOn w:val="3"/>
     <w:link w:val="2"/>
+    <w:qFormat/>
     <w:uiPriority w:val="10"/>
     <w:rPr>
       <w:rFonts w:asciiTheme="majorHAnsi" w:hAnsiTheme="majorHAnsi" w:eastAsiaTheme="majorEastAsia" w:cstheme="majorBidi"/>
